--- a/Textdatei.docx
+++ b/Textdatei.docx
@@ -11,8 +11,6 @@
       <w:r>
         <w:t xml:space="preserve"> ist süß ;) </w:t>
       </w:r>
-      <w:bookmarkStart w:id="0" w:name="_GoBack"/>
-      <w:bookmarkEnd w:id="0"/>
     </w:p>
     <w:p>
       <w:proofErr w:type="spellStart"/>
@@ -21,11 +19,19 @@
       </w:r>
       <w:proofErr w:type="spellEnd"/>
       <w:r>
-        <w:t xml:space="preserve"> ist toll </w:t>
+        <w:t xml:space="preserve"> ist </w:t>
+      </w:r>
+      <w:r>
+        <w:t>die Beste</w:t>
+      </w:r>
+      <w:r>
+        <w:t xml:space="preserve"> </w:t>
       </w:r>
       <w:r>
         <w:sym w:font="Wingdings" w:char="F04A"/>
       </w:r>
+      <w:bookmarkStart w:id="0" w:name="_GoBack"/>
+      <w:bookmarkEnd w:id="0"/>
     </w:p>
     <w:sectPr>
       <w:pgSz w:w="11906" w:h="16838"/>
